--- a/ProyectoIntegrado.docx
+++ b/ProyectoIntegrado.docx
@@ -148,7 +148,7 @@
                                     <w:tag w:val=""/>
                                     <w:id w:val="-650599894"/>
                                     <w:dataBinding w:prefixMappings="xmlns:ns0='http://schemas.microsoft.com/office/2006/coverPageProps' " w:xpath="/ns0:CoverPageProperties[1]/ns0:PublishDate[1]" w:storeItemID="{55AF091B-3C7A-41E3-B477-F2FDAA23CFDA}"/>
-                                    <w:date w:fullDate="2025-01-01T00:00:00Z">
+                                    <w:date>
                                       <w:dateFormat w:val="d-M-yyyy"/>
                                       <w:lid w:val="es-ES"/>
                                       <w:storeMappedDataAs w:val="dateTime"/>
@@ -172,7 +172,7 @@
                                           <w:sz w:val="28"/>
                                           <w:szCs w:val="28"/>
                                         </w:rPr>
-                                        <w:t>1-1-2025</w:t>
+                                        <w:t>2025</w:t>
                                       </w:r>
                                     </w:p>
                                   </w:sdtContent>
@@ -3460,7 +3460,7 @@
                               <w:tag w:val=""/>
                               <w:id w:val="-650599894"/>
                               <w:dataBinding w:prefixMappings="xmlns:ns0='http://schemas.microsoft.com/office/2006/coverPageProps' " w:xpath="/ns0:CoverPageProperties[1]/ns0:PublishDate[1]" w:storeItemID="{55AF091B-3C7A-41E3-B477-F2FDAA23CFDA}"/>
-                              <w:date w:fullDate="2025-01-01T00:00:00Z">
+                              <w:date>
                                 <w:dateFormat w:val="d-M-yyyy"/>
                                 <w:lid w:val="es-ES"/>
                                 <w:storeMappedDataAs w:val="dateTime"/>
@@ -3484,7 +3484,7 @@
                                     <w:sz w:val="28"/>
                                     <w:szCs w:val="28"/>
                                   </w:rPr>
-                                  <w:t>1-1-2025</w:t>
+                                  <w:t>2025</w:t>
                                 </w:r>
                               </w:p>
                             </w:sdtContent>
@@ -15590,7 +15590,14 @@
           <w:rStyle w:val="Textoennegrita"/>
           <w:rFonts w:eastAsiaTheme="majorEastAsia"/>
         </w:rPr>
-        <w:t>Buscar por categoría</w:t>
+        <w:t xml:space="preserve">Buscar por </w:t>
+      </w:r>
+      <w:r>
+        <w:rPr>
+          <w:rStyle w:val="Textoennegrita"/>
+          <w:rFonts w:eastAsiaTheme="majorEastAsia"/>
+        </w:rPr>
+        <w:t>modelo/marca.</w:t>
       </w:r>
     </w:p>
     <w:p>
